--- a/course reviews/Student_31_Course_100.docx
+++ b/course reviews/Student_31_Course_100.docx
@@ -4,25 +4,33 @@
   <w:body>
     <w:p>
       <w:r>
-        <w:t>Year of study: Junior</w:t>
+        <w:t>Year of study: Junior, Senior</w:t>
       </w:r>
     </w:p>
     <w:p>
       <w:r>
-        <w:t>a)Principles of Chemistry (CHEM-101)</w:t>
-        <w:br/>
-        <w:t>b)Writing this with an extremely heavy heart, having no prior experience studying chemistry in A levels adjusting to CHEM 101 was already quite hard. Added to the fact the fast pace of the course I struggled to grasp concepts and understand anything at all. Unfortunate as it may be I failed the course and will have to repeat it ( being a core course). Don't listen to these people, it's a trap. This is literally one of the shittiest courses in SSE with perhaps the worst instructor as well</w:t>
-        <w:br/>
-        <w:t>c)5</w:t>
+        <w:t>Semesters offered: Fall</w:t>
       </w:r>
     </w:p>
     <w:p>
       <w:r>
-        <w:t>Gpa: a)Principles of Chemistry (CHEM-101)</w:t>
+        <w:t>Course aliases: Algo, CS310, Algorithms</w:t>
+      </w:r>
+    </w:p>
+    <w:p>
+      <w:r>
+        <w:t>Course review:</w:t>
         <w:br/>
-        <w:t>b)Incredibly boring. But if you make use of the tutorials, by the TAs, which are both more lively and more helpful than the lectures themselves, you'll end up with a good grade. The mean is fairly low. The workload isn't too much but it isn't too less either, expect a quiz every second week. You can't skip lectures either because there's a small chance that there which be a surprise quiz. Also, there are very harsh penalties for missing a surprise quiz.</w:t>
+        <w:t>1) Algorithms (Cs310)</w:t>
         <w:br/>
-        <w:t>c)4</w:t>
+        <w:t>2) Has less workload in comparison to os db... plus you've covered pre mid stuff in data structures already... assignments would be simple...also geeksforgeeks has all the code you need for this course</w:t>
+        <w:br/>
+        <w:t>3) Course difficulty was a 3.</w:t>
+      </w:r>
+    </w:p>
+    <w:p>
+      <w:r>
+        <w:t>GPA: 3.30-3.60</w:t>
       </w:r>
     </w:p>
     <w:sectPr>
